--- a/编程语言/CC++/socket通信.docx
+++ b/编程语言/CC++/socket通信.docx
@@ -430,7 +430,7 @@
               <w:rPr>
                 <w:rFonts w:hint="eastAsia"/>
               </w:rPr>
-              <w:t>AF_INET</w:t>
+              <w:t>AF_UNIX</w:t>
             </w:r>
           </w:p>
         </w:tc>
@@ -830,33 +830,404 @@
     <w:p>
       <w:pPr>
         <w:ind w:firstLine="420"/>
-        <w:rPr>
-          <w:rFonts w:hint="eastAsia"/>
-        </w:rPr>
       </w:pPr>
+      <w:r>
+        <w:rPr>
+          <w:rFonts w:hint="eastAsia"/>
+        </w:rPr>
+        <w:t>说明：</w:t>
+      </w:r>
+      <w:r>
+        <w:rPr>
+          <w:rFonts w:hint="eastAsia"/>
+        </w:rPr>
+        <w:t>A</w:t>
+      </w:r>
+      <w:r>
+        <w:t>F=Address Family</w:t>
+      </w:r>
+      <w:r>
+        <w:rPr>
+          <w:rFonts w:hint="eastAsia"/>
+        </w:rPr>
+        <w:t>，即地址族</w:t>
+      </w:r>
+    </w:p>
+    <w:p>
+      <w:pPr>
+        <w:ind w:firstLine="420"/>
+      </w:pPr>
+    </w:p>
+    <w:p>
+      <w:pPr>
+        <w:pStyle w:val="2"/>
+      </w:pPr>
+      <w:r>
+        <w:t>Socket</w:t>
+      </w:r>
+      <w:r>
+        <w:rPr>
+          <w:rFonts w:hint="eastAsia"/>
+        </w:rPr>
+        <w:t>类型</w:t>
+      </w:r>
+    </w:p>
+    <w:p>
+      <w:r>
+        <w:tab/>
+      </w:r>
+      <w:r>
+        <w:rPr>
+          <w:rFonts w:hint="eastAsia"/>
+        </w:rPr>
+        <w:t>每个</w:t>
+      </w:r>
+      <w:r>
+        <w:rPr>
+          <w:rFonts w:hint="eastAsia"/>
+        </w:rPr>
+        <w:t>socket</w:t>
+      </w:r>
+      <w:r>
+        <w:rPr>
+          <w:rFonts w:hint="eastAsia"/>
+        </w:rPr>
+        <w:t>实现至少提供两种</w:t>
+      </w:r>
+      <w:r>
+        <w:rPr>
+          <w:rFonts w:hint="eastAsia"/>
+        </w:rPr>
+        <w:t>s</w:t>
+      </w:r>
+      <w:r>
+        <w:t>ocket</w:t>
+      </w:r>
+      <w:r>
+        <w:rPr>
+          <w:rFonts w:hint="eastAsia"/>
+        </w:rPr>
+        <w:t>：流和数据报。</w:t>
+      </w:r>
+    </w:p>
+    <w:p>
+      <w:r>
+        <w:tab/>
+      </w:r>
+      <w:r>
+        <w:rPr>
+          <w:rFonts w:hint="eastAsia"/>
+        </w:rPr>
+        <w:t>流</w:t>
+      </w:r>
+      <w:r>
+        <w:rPr>
+          <w:rFonts w:hint="eastAsia"/>
+        </w:rPr>
+        <w:t>socket</w:t>
+      </w:r>
+      <w:r>
+        <w:rPr>
+          <w:rFonts w:hint="eastAsia"/>
+        </w:rPr>
+        <w:t>（</w:t>
+      </w:r>
+      <w:r>
+        <w:rPr>
+          <w:rFonts w:hint="eastAsia"/>
+        </w:rPr>
+        <w:t>SOCK_STREAM</w:t>
+      </w:r>
+      <w:r>
+        <w:rPr>
+          <w:rFonts w:hint="eastAsia"/>
+        </w:rPr>
+        <w:t>）：提供了一个可靠的双向的字节流通信信道。含义如下：</w:t>
+      </w:r>
+    </w:p>
+    <w:p>
+      <w:r>
+        <w:tab/>
+        <w:t>1</w:t>
+      </w:r>
+      <w:r>
+        <w:rPr>
+          <w:rFonts w:hint="eastAsia"/>
+        </w:rPr>
+        <w:t>）可靠的：表示可以保证发送者传输的数据会完整地送达接收应用程序或者收到一个传输失败的</w:t>
+      </w:r>
+      <w:proofErr w:type="gramStart"/>
+      <w:r>
+        <w:rPr>
+          <w:rFonts w:hint="eastAsia"/>
+        </w:rPr>
+        <w:t>的</w:t>
+      </w:r>
+      <w:proofErr w:type="gramEnd"/>
+      <w:r>
+        <w:rPr>
+          <w:rFonts w:hint="eastAsia"/>
+        </w:rPr>
+        <w:t>通知；</w:t>
+      </w:r>
+    </w:p>
+    <w:p>
+      <w:r>
+        <w:tab/>
+        <w:t>2</w:t>
+      </w:r>
+      <w:r>
+        <w:rPr>
+          <w:rFonts w:hint="eastAsia"/>
+        </w:rPr>
+        <w:t>）双向：表示数据可以在两个</w:t>
+      </w:r>
+      <w:r>
+        <w:rPr>
+          <w:rFonts w:hint="eastAsia"/>
+        </w:rPr>
+        <w:t>socket</w:t>
+      </w:r>
+      <w:r>
+        <w:rPr>
+          <w:rFonts w:hint="eastAsia"/>
+        </w:rPr>
+        <w:t>之间的任意方向上传输；</w:t>
+      </w:r>
+    </w:p>
+    <w:p>
+      <w:r>
+        <w:tab/>
+        <w:t>3</w:t>
+      </w:r>
+      <w:r>
+        <w:rPr>
+          <w:rFonts w:hint="eastAsia"/>
+        </w:rPr>
+        <w:t>）字节流：表示与管道一样不存在消息边界的概念。</w:t>
+      </w:r>
+    </w:p>
+    <w:p>
+      <w:r>
+        <w:tab/>
+      </w:r>
+      <w:r>
+        <w:rPr>
+          <w:rFonts w:hint="eastAsia"/>
+        </w:rPr>
+        <w:t>数据报</w:t>
+      </w:r>
+      <w:r>
+        <w:rPr>
+          <w:rFonts w:hint="eastAsia"/>
+        </w:rPr>
+        <w:t>socket</w:t>
+      </w:r>
+      <w:r>
+        <w:rPr>
+          <w:rFonts w:hint="eastAsia"/>
+        </w:rPr>
+        <w:t>（</w:t>
+      </w:r>
+      <w:r>
+        <w:rPr>
+          <w:rFonts w:hint="eastAsia"/>
+        </w:rPr>
+        <w:t>SOCK_DGRAM</w:t>
+      </w:r>
+      <w:r>
+        <w:rPr>
+          <w:rFonts w:hint="eastAsia"/>
+        </w:rPr>
+        <w:t>）允许数据以被称为数据报的消息的形式进行交换。在数据报</w:t>
+      </w:r>
+      <w:r>
+        <w:rPr>
+          <w:rFonts w:hint="eastAsia"/>
+        </w:rPr>
+        <w:t>socket</w:t>
+      </w:r>
+      <w:r>
+        <w:rPr>
+          <w:rFonts w:hint="eastAsia"/>
+        </w:rPr>
+        <w:t>中，消息边界得到了保留，但是数据传输是不可靠的。消息的达到可能是无序的、重复的或者根本无法到达。</w:t>
+      </w:r>
+    </w:p>
+    <w:p>
+      <w:r>
+        <w:lastRenderedPageBreak/>
+        <w:tab/>
+      </w:r>
+      <w:r>
+        <w:rPr>
+          <w:rFonts w:hint="eastAsia"/>
+        </w:rPr>
+        <w:t>在</w:t>
+      </w:r>
+      <w:r>
+        <w:rPr>
+          <w:rFonts w:hint="eastAsia"/>
+        </w:rPr>
+        <w:t>Internet</w:t>
+      </w:r>
+      <w:r>
+        <w:t xml:space="preserve"> </w:t>
+      </w:r>
+      <w:r>
+        <w:rPr>
+          <w:rFonts w:hint="eastAsia"/>
+        </w:rPr>
+        <w:t>domain</w:t>
+      </w:r>
+      <w:r>
+        <w:rPr>
+          <w:rFonts w:hint="eastAsia"/>
+        </w:rPr>
+        <w:t>中，数据报</w:t>
+      </w:r>
+      <w:r>
+        <w:rPr>
+          <w:rFonts w:hint="eastAsia"/>
+        </w:rPr>
+        <w:t>socket</w:t>
+      </w:r>
+      <w:r>
+        <w:rPr>
+          <w:rFonts w:hint="eastAsia"/>
+        </w:rPr>
+        <w:t>使用了用户数据报协议（</w:t>
+      </w:r>
+      <w:r>
+        <w:rPr>
+          <w:rFonts w:hint="eastAsia"/>
+        </w:rPr>
+        <w:t>UDP</w:t>
+      </w:r>
+      <w:r>
+        <w:rPr>
+          <w:rFonts w:hint="eastAsia"/>
+        </w:rPr>
+        <w:t>），而流</w:t>
+      </w:r>
+      <w:r>
+        <w:rPr>
+          <w:rFonts w:hint="eastAsia"/>
+        </w:rPr>
+        <w:t>socket</w:t>
+      </w:r>
+      <w:r>
+        <w:rPr>
+          <w:rFonts w:hint="eastAsia"/>
+        </w:rPr>
+        <w:t>则（通常）使用了传输控制协议（</w:t>
+      </w:r>
+      <w:r>
+        <w:rPr>
+          <w:rFonts w:hint="eastAsia"/>
+        </w:rPr>
+        <w:t>TCP</w:t>
+      </w:r>
+      <w:r>
+        <w:rPr>
+          <w:rFonts w:hint="eastAsia"/>
+        </w:rPr>
+        <w:t>），分别使用术语“</w:t>
+      </w:r>
+      <w:r>
+        <w:rPr>
+          <w:rFonts w:hint="eastAsia"/>
+        </w:rPr>
+        <w:t>UDP</w:t>
+      </w:r>
+      <w:r>
+        <w:t xml:space="preserve"> </w:t>
+      </w:r>
+      <w:r>
+        <w:rPr>
+          <w:rFonts w:hint="eastAsia"/>
+        </w:rPr>
+        <w:t>socket</w:t>
+      </w:r>
+      <w:r>
+        <w:rPr>
+          <w:rFonts w:hint="eastAsia"/>
+        </w:rPr>
+        <w:t>”和“</w:t>
+      </w:r>
+      <w:r>
+        <w:rPr>
+          <w:rFonts w:hint="eastAsia"/>
+        </w:rPr>
+        <w:t>TCP</w:t>
+      </w:r>
+      <w:r>
+        <w:t xml:space="preserve"> </w:t>
+      </w:r>
+      <w:r>
+        <w:rPr>
+          <w:rFonts w:hint="eastAsia"/>
+        </w:rPr>
+        <w:t>socket</w:t>
+      </w:r>
+      <w:r>
+        <w:rPr>
+          <w:rFonts w:hint="eastAsia"/>
+        </w:rPr>
+        <w:t>”。</w:t>
+      </w:r>
+    </w:p>
+    <w:p>
+      <w:pPr>
+        <w:pStyle w:val="1"/>
+      </w:pPr>
+      <w:r>
+        <w:rPr>
+          <w:rFonts w:hint="eastAsia"/>
+        </w:rPr>
+        <w:t>2</w:t>
+      </w:r>
+      <w:r>
+        <w:rPr>
+          <w:rFonts w:hint="eastAsia"/>
+        </w:rPr>
+        <w:t>、系统调用</w:t>
+      </w:r>
+    </w:p>
+    <w:p>
+      <w:r>
+        <w:tab/>
+      </w:r>
+      <w:r>
+        <w:rPr>
+          <w:rFonts w:hint="eastAsia"/>
+        </w:rPr>
+        <w:t>关键的</w:t>
+      </w:r>
+      <w:r>
+        <w:rPr>
+          <w:rFonts w:hint="eastAsia"/>
+        </w:rPr>
+        <w:t>socket</w:t>
+      </w:r>
+      <w:r>
+        <w:rPr>
+          <w:rFonts w:hint="eastAsia"/>
+        </w:rPr>
+        <w:t>系统调用包括以下几种：</w:t>
+      </w:r>
+    </w:p>
+    <w:p>
+      <w:pPr>
+        <w:rPr>
+          <w:rFonts w:hint="eastAsia"/>
+        </w:rPr>
+      </w:pPr>
+      <w:r>
+        <w:tab/>
+      </w:r>
       <w:bookmarkStart w:id="0" w:name="_GoBack"/>
       <w:bookmarkEnd w:id="0"/>
-      <w:r>
-        <w:rPr>
-          <w:rFonts w:hint="eastAsia"/>
-        </w:rPr>
-        <w:t>说明：</w:t>
-      </w:r>
-      <w:r>
-        <w:rPr>
-          <w:rFonts w:hint="eastAsia"/>
-        </w:rPr>
-        <w:t>A</w:t>
-      </w:r>
-      <w:r>
-        <w:t>F=Address Family</w:t>
-      </w:r>
-      <w:r>
-        <w:rPr>
-          <w:rFonts w:hint="eastAsia"/>
-        </w:rPr>
-        <w:t>，即地址族</w:t>
-      </w:r>
     </w:p>
     <w:sectPr>
       <w:pgSz w:w="11906" w:h="16838"/>

--- a/编程语言/CC++/socket通信.docx
+++ b/编程语言/CC++/socket通信.docx
@@ -1218,6 +1218,182 @@
       </w:r>
     </w:p>
     <w:p>
+      <w:r>
+        <w:tab/>
+      </w:r>
+      <w:r>
+        <w:rPr>
+          <w:rFonts w:hint="eastAsia"/>
+        </w:rPr>
+        <w:t>socket(</w:t>
+      </w:r>
+      <w:r>
+        <w:t>)</w:t>
+      </w:r>
+      <w:r>
+        <w:rPr>
+          <w:rFonts w:hint="eastAsia"/>
+        </w:rPr>
+        <w:t>系统调用：创建一个新的</w:t>
+      </w:r>
+      <w:r>
+        <w:rPr>
+          <w:rFonts w:hint="eastAsia"/>
+        </w:rPr>
+        <w:t>socket</w:t>
+      </w:r>
+      <w:r>
+        <w:rPr>
+          <w:rFonts w:hint="eastAsia"/>
+        </w:rPr>
+        <w:t>；</w:t>
+      </w:r>
+    </w:p>
+    <w:p>
+      <w:r>
+        <w:tab/>
+      </w:r>
+      <w:r>
+        <w:rPr>
+          <w:rFonts w:hint="eastAsia"/>
+        </w:rPr>
+        <w:t>bind</w:t>
+      </w:r>
+      <w:r>
+        <w:t>()</w:t>
+      </w:r>
+      <w:r>
+        <w:rPr>
+          <w:rFonts w:hint="eastAsia"/>
+        </w:rPr>
+        <w:t>系统调用：将一个</w:t>
+      </w:r>
+      <w:r>
+        <w:rPr>
+          <w:rFonts w:hint="eastAsia"/>
+        </w:rPr>
+        <w:t>socket</w:t>
+      </w:r>
+      <w:r>
+        <w:rPr>
+          <w:rFonts w:hint="eastAsia"/>
+        </w:rPr>
+        <w:t>绑定到一个地址上，通常，服务器需要使用这个调用来将其</w:t>
+      </w:r>
+      <w:r>
+        <w:rPr>
+          <w:rFonts w:hint="eastAsia"/>
+        </w:rPr>
+        <w:t>socket</w:t>
+      </w:r>
+      <w:r>
+        <w:rPr>
+          <w:rFonts w:hint="eastAsia"/>
+        </w:rPr>
+        <w:t>绑定到一个众所周知的地址上使得客户端能够定位到该</w:t>
+      </w:r>
+      <w:r>
+        <w:rPr>
+          <w:rFonts w:hint="eastAsia"/>
+        </w:rPr>
+        <w:t>socket</w:t>
+      </w:r>
+      <w:r>
+        <w:rPr>
+          <w:rFonts w:hint="eastAsia"/>
+        </w:rPr>
+        <w:t>上；</w:t>
+      </w:r>
+    </w:p>
+    <w:p>
+      <w:r>
+        <w:tab/>
+      </w:r>
+      <w:r>
+        <w:rPr>
+          <w:rFonts w:hint="eastAsia"/>
+        </w:rPr>
+        <w:t>listen</w:t>
+      </w:r>
+      <w:r>
+        <w:t>()</w:t>
+      </w:r>
+      <w:r>
+        <w:rPr>
+          <w:rFonts w:hint="eastAsia"/>
+        </w:rPr>
+        <w:t>系统调用：允许一个流</w:t>
+      </w:r>
+      <w:r>
+        <w:rPr>
+          <w:rFonts w:hint="eastAsia"/>
+        </w:rPr>
+        <w:t>socket</w:t>
+      </w:r>
+      <w:r>
+        <w:rPr>
+          <w:rFonts w:hint="eastAsia"/>
+        </w:rPr>
+        <w:t>接受来自其他</w:t>
+      </w:r>
+      <w:r>
+        <w:rPr>
+          <w:rFonts w:hint="eastAsia"/>
+        </w:rPr>
+        <w:t>socket</w:t>
+      </w:r>
+      <w:r>
+        <w:rPr>
+          <w:rFonts w:hint="eastAsia"/>
+        </w:rPr>
+        <w:t>的接入连接；</w:t>
+      </w:r>
+    </w:p>
+    <w:p>
+      <w:r>
+        <w:tab/>
+      </w:r>
+      <w:r>
+        <w:rPr>
+          <w:rFonts w:hint="eastAsia"/>
+        </w:rPr>
+        <w:t>accept</w:t>
+      </w:r>
+      <w:r>
+        <w:t>()</w:t>
+      </w:r>
+      <w:r>
+        <w:rPr>
+          <w:rFonts w:hint="eastAsia"/>
+        </w:rPr>
+        <w:t>系统调用：在一个监听流</w:t>
+      </w:r>
+      <w:r>
+        <w:rPr>
+          <w:rFonts w:hint="eastAsia"/>
+        </w:rPr>
+        <w:t>socket</w:t>
+      </w:r>
+      <w:r>
+        <w:rPr>
+          <w:rFonts w:hint="eastAsia"/>
+        </w:rPr>
+        <w:t>上接受来自一个对等应用程序的连接，并可选地返回对等</w:t>
+      </w:r>
+      <w:r>
+        <w:rPr>
+          <w:rFonts w:hint="eastAsia"/>
+        </w:rPr>
+        <w:t>socket</w:t>
+      </w:r>
+      <w:r>
+        <w:rPr>
+          <w:rFonts w:hint="eastAsia"/>
+        </w:rPr>
+        <w:t>的地址；</w:t>
+      </w:r>
+    </w:p>
+    <w:p>
       <w:pPr>
         <w:rPr>
           <w:rFonts w:hint="eastAsia"/>
@@ -1225,6 +1401,33 @@
       </w:pPr>
       <w:r>
         <w:tab/>
+      </w:r>
+      <w:r>
+        <w:rPr>
+          <w:rFonts w:hint="eastAsia"/>
+        </w:rPr>
+        <w:t>connect</w:t>
+      </w:r>
+      <w:r>
+        <w:t>()</w:t>
+      </w:r>
+      <w:r>
+        <w:rPr>
+          <w:rFonts w:hint="eastAsia"/>
+        </w:rPr>
+        <w:t>系统调用：建立一个与另一个</w:t>
+      </w:r>
+      <w:r>
+        <w:rPr>
+          <w:rFonts w:hint="eastAsia"/>
+        </w:rPr>
+        <w:t>socket</w:t>
+      </w:r>
+      <w:r>
+        <w:rPr>
+          <w:rFonts w:hint="eastAsia"/>
+        </w:rPr>
+        <w:t>之间的连接。</w:t>
       </w:r>
       <w:bookmarkStart w:id="0" w:name="_GoBack"/>
       <w:bookmarkEnd w:id="0"/>

--- a/编程语言/CC++/socket通信.docx
+++ b/编程语言/CC++/socket通信.docx
@@ -1394,6 +1394,39 @@
       </w:r>
     </w:p>
     <w:p>
+      <w:r>
+        <w:tab/>
+      </w:r>
+      <w:r>
+        <w:rPr>
+          <w:rFonts w:hint="eastAsia"/>
+        </w:rPr>
+        <w:t>connect</w:t>
+      </w:r>
+      <w:r>
+        <w:t>()</w:t>
+      </w:r>
+      <w:r>
+        <w:rPr>
+          <w:rFonts w:hint="eastAsia"/>
+        </w:rPr>
+        <w:t>系统调用：建立一个与另一个</w:t>
+      </w:r>
+      <w:r>
+        <w:rPr>
+          <w:rFonts w:hint="eastAsia"/>
+        </w:rPr>
+        <w:t>socket</w:t>
+      </w:r>
+      <w:r>
+        <w:rPr>
+          <w:rFonts w:hint="eastAsia"/>
+        </w:rPr>
+        <w:t>之间的连接。</w:t>
+      </w:r>
+    </w:p>
+    <w:p/>
+    <w:p>
       <w:pPr>
         <w:rPr>
           <w:rFonts w:hint="eastAsia"/>
@@ -1401,12 +1434,34 @@
       </w:pPr>
       <w:r>
         <w:tab/>
-      </w:r>
-      <w:r>
-        <w:rPr>
-          <w:rFonts w:hint="eastAsia"/>
-        </w:rPr>
-        <w:t>connect</w:t>
+        <w:t>S</w:t>
+      </w:r>
+      <w:r>
+        <w:rPr>
+          <w:rFonts w:hint="eastAsia"/>
+        </w:rPr>
+        <w:t>ocket</w:t>
+      </w:r>
+      <w:r>
+        <w:t xml:space="preserve"> </w:t>
+      </w:r>
+      <w:r>
+        <w:rPr>
+          <w:rFonts w:hint="eastAsia"/>
+        </w:rPr>
+        <w:t>I/O</w:t>
+      </w:r>
+      <w:r>
+        <w:rPr>
+          <w:rFonts w:hint="eastAsia"/>
+        </w:rPr>
+        <w:t>可以使用传统的</w:t>
+      </w:r>
+      <w:r>
+        <w:rPr>
+          <w:rFonts w:hint="eastAsia"/>
+        </w:rPr>
+        <w:t>read</w:t>
       </w:r>
       <w:r>
         <w:t>()</w:t>
@@ -1415,7 +1470,22 @@
         <w:rPr>
           <w:rFonts w:hint="eastAsia"/>
         </w:rPr>
-        <w:t>系统调用：建立一个与另一个</w:t>
+        <w:t>和</w:t>
+      </w:r>
+      <w:r>
+        <w:rPr>
+          <w:rFonts w:hint="eastAsia"/>
+        </w:rPr>
+        <w:t>write</w:t>
+      </w:r>
+      <w:r>
+        <w:t>()</w:t>
+      </w:r>
+      <w:r>
+        <w:rPr>
+          <w:rFonts w:hint="eastAsia"/>
+        </w:rPr>
+        <w:t>系统调用或使用一组</w:t>
       </w:r>
       <w:r>
         <w:rPr>
@@ -1427,7 +1497,132 @@
         <w:rPr>
           <w:rFonts w:hint="eastAsia"/>
         </w:rPr>
-        <w:t>之间的连接。</w:t>
+        <w:t>特有的系统调用（如</w:t>
+      </w:r>
+      <w:r>
+        <w:rPr>
+          <w:rFonts w:hint="eastAsia"/>
+        </w:rPr>
+        <w:t>send</w:t>
+      </w:r>
+      <w:r>
+        <w:t>()</w:t>
+      </w:r>
+      <w:r>
+        <w:rPr>
+          <w:rFonts w:hint="eastAsia"/>
+        </w:rPr>
+        <w:t>、</w:t>
+      </w:r>
+      <w:proofErr w:type="spellStart"/>
+      <w:r>
+        <w:rPr>
+          <w:rFonts w:hint="eastAsia"/>
+        </w:rPr>
+        <w:t>recv</w:t>
+      </w:r>
+      <w:proofErr w:type="spellEnd"/>
+      <w:r>
+        <w:t>()</w:t>
+      </w:r>
+      <w:r>
+        <w:rPr>
+          <w:rFonts w:hint="eastAsia"/>
+        </w:rPr>
+        <w:t>、</w:t>
+      </w:r>
+      <w:proofErr w:type="spellStart"/>
+      <w:r>
+        <w:rPr>
+          <w:rFonts w:hint="eastAsia"/>
+        </w:rPr>
+        <w:t>sendto</w:t>
+      </w:r>
+      <w:proofErr w:type="spellEnd"/>
+      <w:r>
+        <w:t>()</w:t>
+      </w:r>
+      <w:r>
+        <w:rPr>
+          <w:rFonts w:hint="eastAsia"/>
+        </w:rPr>
+        <w:t>、</w:t>
+      </w:r>
+      <w:proofErr w:type="spellStart"/>
+      <w:r>
+        <w:rPr>
+          <w:rFonts w:hint="eastAsia"/>
+        </w:rPr>
+        <w:t>recvfrom</w:t>
+      </w:r>
+      <w:proofErr w:type="spellEnd"/>
+      <w:r>
+        <w:t>()</w:t>
+      </w:r>
+      <w:r>
+        <w:rPr>
+          <w:rFonts w:hint="eastAsia"/>
+        </w:rPr>
+        <w:t>）来完成。在默认情况下，这些系统调用在</w:t>
+      </w:r>
+      <w:r>
+        <w:rPr>
+          <w:rFonts w:hint="eastAsia"/>
+        </w:rPr>
+        <w:t>I/O</w:t>
+      </w:r>
+      <w:r>
+        <w:rPr>
+          <w:rFonts w:hint="eastAsia"/>
+        </w:rPr>
+        <w:t>操作无法被立即完成时会被阻塞。通过使用</w:t>
+      </w:r>
+      <w:proofErr w:type="spellStart"/>
+      <w:r>
+        <w:rPr>
+          <w:rFonts w:hint="eastAsia"/>
+        </w:rPr>
+        <w:t>fcntl</w:t>
+      </w:r>
+      <w:proofErr w:type="spellEnd"/>
+      <w:r>
+        <w:t xml:space="preserve">() </w:t>
+      </w:r>
+      <w:r>
+        <w:rPr>
+          <w:rFonts w:hint="eastAsia"/>
+        </w:rPr>
+        <w:t>F_SETFL</w:t>
+      </w:r>
+      <w:r>
+        <w:rPr>
+          <w:rFonts w:hint="eastAsia"/>
+        </w:rPr>
+        <w:t>操作来启用</w:t>
+      </w:r>
+      <w:r>
+        <w:rPr>
+          <w:rFonts w:hint="eastAsia"/>
+        </w:rPr>
+        <w:t>O_NONBLOCK</w:t>
+      </w:r>
+      <w:r>
+        <w:rPr>
+          <w:rFonts w:hint="eastAsia"/>
+        </w:rPr>
+        <w:t>打开文件状态标记可以执行非阻塞</w:t>
+      </w:r>
+      <w:r>
+        <w:rPr>
+          <w:rFonts w:hint="eastAsia"/>
+        </w:rPr>
+        <w:t>I/O</w:t>
+      </w:r>
+      <w:r>
+        <w:rPr>
+          <w:rFonts w:hint="eastAsia"/>
+        </w:rPr>
+        <w:t>。</w:t>
       </w:r>
       <w:bookmarkStart w:id="0" w:name="_GoBack"/>
       <w:bookmarkEnd w:id="0"/>

--- a/编程语言/CC++/socket通信.docx
+++ b/编程语言/CC++/socket通信.docx
@@ -1427,11 +1427,6 @@
     </w:p>
     <w:p/>
     <w:p>
-      <w:pPr>
-        <w:rPr>
-          <w:rFonts w:hint="eastAsia"/>
-        </w:rPr>
-      </w:pPr>
       <w:r>
         <w:tab/>
         <w:t>S</w:t>
@@ -1623,6 +1618,284 @@
           <w:rFonts w:hint="eastAsia"/>
         </w:rPr>
         <w:t>。</w:t>
+      </w:r>
+    </w:p>
+    <w:p/>
+    <w:p>
+      <w:pPr>
+        <w:pStyle w:val="2"/>
+      </w:pPr>
+      <w:proofErr w:type="gramStart"/>
+      <w:r>
+        <w:rPr>
+          <w:rFonts w:hint="eastAsia"/>
+        </w:rPr>
+        <w:t>socket</w:t>
+      </w:r>
+      <w:r>
+        <w:t>()</w:t>
+      </w:r>
+      <w:proofErr w:type="gramEnd"/>
+    </w:p>
+    <w:p/>
+    <w:p>
+      <w:pPr>
+        <w:pStyle w:val="2"/>
+      </w:pPr>
+      <w:proofErr w:type="gramStart"/>
+      <w:r>
+        <w:t>bind()</w:t>
+      </w:r>
+      <w:proofErr w:type="gramEnd"/>
+    </w:p>
+    <w:p/>
+    <w:p>
+      <w:pPr>
+        <w:pStyle w:val="2"/>
+      </w:pPr>
+      <w:proofErr w:type="gramStart"/>
+      <w:r>
+        <w:rPr>
+          <w:rFonts w:hint="eastAsia"/>
+        </w:rPr>
+        <w:t>l</w:t>
+      </w:r>
+      <w:r>
+        <w:t>isten()</w:t>
+      </w:r>
+      <w:proofErr w:type="gramEnd"/>
+    </w:p>
+    <w:p/>
+    <w:p>
+      <w:pPr>
+        <w:pStyle w:val="2"/>
+      </w:pPr>
+      <w:proofErr w:type="gramStart"/>
+      <w:r>
+        <w:rPr>
+          <w:rFonts w:hint="eastAsia"/>
+        </w:rPr>
+        <w:t>a</w:t>
+      </w:r>
+      <w:r>
+        <w:t>ccept()</w:t>
+      </w:r>
+      <w:proofErr w:type="gramEnd"/>
+    </w:p>
+    <w:p/>
+    <w:p>
+      <w:pPr>
+        <w:pStyle w:val="2"/>
+      </w:pPr>
+      <w:proofErr w:type="gramStart"/>
+      <w:r>
+        <w:rPr>
+          <w:rFonts w:hint="eastAsia"/>
+        </w:rPr>
+        <w:t>c</w:t>
+      </w:r>
+      <w:r>
+        <w:t>onnect()</w:t>
+      </w:r>
+      <w:proofErr w:type="gramEnd"/>
+    </w:p>
+    <w:p/>
+    <w:p>
+      <w:pPr>
+        <w:pStyle w:val="2"/>
+      </w:pPr>
+      <w:proofErr w:type="gramStart"/>
+      <w:r>
+        <w:rPr>
+          <w:rFonts w:hint="eastAsia"/>
+        </w:rPr>
+        <w:t>c</w:t>
+      </w:r>
+      <w:r>
+        <w:t>lose()</w:t>
+      </w:r>
+      <w:proofErr w:type="gramEnd"/>
+    </w:p>
+    <w:p/>
+    <w:p>
+      <w:pPr>
+        <w:pStyle w:val="2"/>
+      </w:pPr>
+      <w:proofErr w:type="spellStart"/>
+      <w:proofErr w:type="gramStart"/>
+      <w:r>
+        <w:rPr>
+          <w:rFonts w:hint="eastAsia"/>
+        </w:rPr>
+        <w:lastRenderedPageBreak/>
+        <w:t>r</w:t>
+      </w:r>
+      <w:r>
+        <w:t>ecvfrom</w:t>
+      </w:r>
+      <w:proofErr w:type="spellEnd"/>
+      <w:r>
+        <w:t>()</w:t>
+      </w:r>
+      <w:proofErr w:type="gramEnd"/>
+    </w:p>
+    <w:p/>
+    <w:p>
+      <w:pPr>
+        <w:pStyle w:val="2"/>
+      </w:pPr>
+      <w:proofErr w:type="spellStart"/>
+      <w:proofErr w:type="gramStart"/>
+      <w:r>
+        <w:t>sendto</w:t>
+      </w:r>
+      <w:proofErr w:type="spellEnd"/>
+      <w:r>
+        <w:t>()</w:t>
+      </w:r>
+      <w:proofErr w:type="gramEnd"/>
+    </w:p>
+    <w:p/>
+    <w:p>
+      <w:pPr>
+        <w:pStyle w:val="1"/>
+      </w:pPr>
+      <w:r>
+        <w:rPr>
+          <w:rFonts w:hint="eastAsia"/>
+        </w:rPr>
+        <w:t>3</w:t>
+      </w:r>
+      <w:r>
+        <w:rPr>
+          <w:rFonts w:hint="eastAsia"/>
+        </w:rPr>
+        <w:t>、</w:t>
+      </w:r>
+      <w:r>
+        <w:rPr>
+          <w:rFonts w:hint="eastAsia"/>
+        </w:rPr>
+        <w:t>UNIX</w:t>
+      </w:r>
+      <w:r>
+        <w:t xml:space="preserve"> </w:t>
+      </w:r>
+      <w:r>
+        <w:rPr>
+          <w:rFonts w:hint="eastAsia"/>
+        </w:rPr>
+        <w:t>domain</w:t>
+      </w:r>
+    </w:p>
+    <w:p>
+      <w:pPr>
+        <w:pStyle w:val="1"/>
+      </w:pPr>
+      <w:r>
+        <w:t>4</w:t>
+      </w:r>
+      <w:r>
+        <w:rPr>
+          <w:rFonts w:hint="eastAsia"/>
+        </w:rPr>
+        <w:t>、</w:t>
+      </w:r>
+      <w:r>
+        <w:rPr>
+          <w:rFonts w:hint="eastAsia"/>
+        </w:rPr>
+        <w:t>TCP/IP</w:t>
+      </w:r>
+    </w:p>
+    <w:p>
+      <w:pPr>
+        <w:pStyle w:val="1"/>
+      </w:pPr>
+      <w:r>
+        <w:t>5</w:t>
+      </w:r>
+      <w:r>
+        <w:rPr>
+          <w:rFonts w:hint="eastAsia"/>
+        </w:rPr>
+        <w:t>、</w:t>
+      </w:r>
+      <w:r>
+        <w:rPr>
+          <w:rFonts w:hint="eastAsia"/>
+        </w:rPr>
+        <w:t>Internet</w:t>
+      </w:r>
+      <w:r>
+        <w:t xml:space="preserve"> </w:t>
+      </w:r>
+      <w:r>
+        <w:rPr>
+          <w:rFonts w:hint="eastAsia"/>
+        </w:rPr>
+        <w:t>domain</w:t>
+      </w:r>
+    </w:p>
+    <w:p>
+      <w:pPr>
+        <w:pStyle w:val="1"/>
+      </w:pPr>
+      <w:r>
+        <w:rPr>
+          <w:rFonts w:hint="eastAsia"/>
+        </w:rPr>
+        <w:t>6</w:t>
+      </w:r>
+      <w:r>
+        <w:rPr>
+          <w:rFonts w:hint="eastAsia"/>
+        </w:rPr>
+        <w:t>、</w:t>
+      </w:r>
+      <w:r>
+        <w:rPr>
+          <w:rFonts w:hint="eastAsia"/>
+        </w:rPr>
+        <w:t>socket</w:t>
+      </w:r>
+      <w:r>
+        <w:rPr>
+          <w:rFonts w:hint="eastAsia"/>
+        </w:rPr>
+        <w:t>服务器设计</w:t>
+      </w:r>
+    </w:p>
+    <w:p>
+      <w:pPr>
+        <w:pStyle w:val="1"/>
+        <w:rPr>
+          <w:rFonts w:hint="eastAsia"/>
+        </w:rPr>
+      </w:pPr>
+      <w:r>
+        <w:rPr>
+          <w:rFonts w:hint="eastAsia"/>
+        </w:rPr>
+        <w:t>7</w:t>
+      </w:r>
+      <w:r>
+        <w:rPr>
+          <w:rFonts w:hint="eastAsia"/>
+        </w:rPr>
+        <w:t>、</w:t>
+      </w:r>
+      <w:r>
+        <w:rPr>
+          <w:rFonts w:hint="eastAsia"/>
+        </w:rPr>
+        <w:t>socket</w:t>
+      </w:r>
+      <w:r>
+        <w:rPr>
+          <w:rFonts w:hint="eastAsia"/>
+        </w:rPr>
+        <w:t>高级特性</w:t>
       </w:r>
       <w:bookmarkStart w:id="0" w:name="_GoBack"/>
       <w:bookmarkEnd w:id="0"/>
